--- a/Document With Links.docx
+++ b/Document With Links.docx
@@ -74,8 +74,6 @@
       <w:pPr>
         <w:spacing w:after="0"/>
       </w:pPr>
-      <w:bookmarkStart w:id="0" w:name="_GoBack"/>
-      <w:bookmarkEnd w:id="0"/>
     </w:p>
     <w:p>
       <w:pPr>
@@ -118,7 +116,7 @@
       </w:r>
     </w:p>
     <w:p>
-      <w:hyperlink r:id="rId6" w:history="1">
+      <w:hyperlink r:id="rId7" w:history="1">
         <w:r>
           <w:rPr>
             <w:rStyle w:val="Hyperlink"/>
@@ -146,30 +144,69 @@
           <w:b/>
         </w:rPr>
       </w:pPr>
-    </w:p>
-    <w:p>
-      <w:pPr>
-        <w:rPr>
-          <w:b/>
-        </w:rPr>
-      </w:pPr>
-      <w:r>
-        <w:rPr>
-          <w:b/>
-        </w:rPr>
-        <w:t xml:space="preserve">Presentation Link: </w:t>
-      </w:r>
-    </w:p>
-    <w:p>
-      <w:hyperlink r:id="rId7" w:history="1">
+      <w:hyperlink r:id="rId8" w:history="1">
         <w:r>
           <w:rPr>
             <w:rStyle w:val="Hyperlink"/>
           </w:rPr>
-          <w:t>https://prezi.com/view/sFJKwL1GvNxJK8aZKLk2/</w:t>
+          <w:t>https://github.com/Uzzy97/Saftech-Fonez/tree/master/Video</w:t>
         </w:r>
       </w:hyperlink>
     </w:p>
+    <w:p>
+      <w:pPr>
+        <w:rPr>
+          <w:b/>
+        </w:rPr>
+      </w:pPr>
+      <w:r>
+        <w:rPr>
+          <w:b/>
+        </w:rPr>
+        <w:t xml:space="preserve">Presentation Link: </w:t>
+      </w:r>
+    </w:p>
+    <w:p>
+      <w:hyperlink r:id="rId9" w:history="1">
+        <w:r>
+          <w:rPr>
+            <w:rStyle w:val="Hyperlink"/>
+          </w:rPr>
+          <w:t>https://galwaymayoinstitute-my.sharepoint.com/:p:/g/personal/g00345816_gmit_ie/EaN1d0X8r-dGhZ1V6U-nN50B1HgHk5Sn2QhhjRsTmcRKjA?e=fZ1RJ2</w:t>
+        </w:r>
+      </w:hyperlink>
+    </w:p>
+    <w:p>
+      <w:pPr>
+        <w:rPr>
+          <w:rStyle w:val="Hyperlink"/>
+        </w:rPr>
+      </w:pPr>
+    </w:p>
+    <w:p>
+      <w:pPr>
+        <w:rPr>
+          <w:rStyle w:val="Hyperlink"/>
+        </w:rPr>
+      </w:pPr>
+    </w:p>
+    <w:p>
+      <w:pPr>
+        <w:rPr>
+          <w:rStyle w:val="Hyperlink"/>
+        </w:rPr>
+      </w:pPr>
+      <w:bookmarkStart w:id="0" w:name="_GoBack"/>
+      <w:bookmarkEnd w:id="0"/>
+    </w:p>
+    <w:p>
+      <w:pPr>
+        <w:rPr>
+          <w:rStyle w:val="Hyperlink"/>
+        </w:rPr>
+      </w:pPr>
+    </w:p>
+    <w:p/>
     <w:p/>
     <w:sectPr>
       <w:pgSz w:w="11906" w:h="16838"/>
@@ -550,6 +587,29 @@
     <w:name w:val="Normal"/>
     <w:qFormat/>
   </w:style>
+  <w:style w:type="paragraph" w:styleId="Heading1">
+    <w:name w:val="heading 1"/>
+    <w:basedOn w:val="Normal"/>
+    <w:next w:val="Normal"/>
+    <w:link w:val="Heading1Char"/>
+    <w:uiPriority w:val="9"/>
+    <w:qFormat/>
+    <w:rsid w:val="00106138"/>
+    <w:pPr>
+      <w:keepNext/>
+      <w:keepLines/>
+      <w:spacing w:before="480" w:after="0"/>
+      <w:outlineLvl w:val="0"/>
+    </w:pPr>
+    <w:rPr>
+      <w:rFonts w:asciiTheme="majorHAnsi" w:eastAsiaTheme="majorEastAsia" w:hAnsiTheme="majorHAnsi" w:cstheme="majorBidi"/>
+      <w:b/>
+      <w:bCs/>
+      <w:color w:val="365F91" w:themeColor="accent1" w:themeShade="BF"/>
+      <w:sz w:val="28"/>
+      <w:szCs w:val="28"/>
+    </w:rPr>
+  </w:style>
   <w:style w:type="character" w:default="1" w:styleId="DefaultParagraphFont">
     <w:name w:val="Default Paragraph Font"/>
     <w:uiPriority w:val="1"/>
@@ -598,6 +658,79 @@
       <w:ind w:left="720"/>
       <w:contextualSpacing/>
     </w:pPr>
+  </w:style>
+  <w:style w:type="character" w:styleId="FollowedHyperlink">
+    <w:name w:val="FollowedHyperlink"/>
+    <w:basedOn w:val="DefaultParagraphFont"/>
+    <w:uiPriority w:val="99"/>
+    <w:semiHidden/>
+    <w:unhideWhenUsed/>
+    <w:rsid w:val="00106138"/>
+    <w:rPr>
+      <w:color w:val="800080" w:themeColor="followedHyperlink"/>
+      <w:u w:val="single"/>
+    </w:rPr>
+  </w:style>
+  <w:style w:type="character" w:customStyle="1" w:styleId="Heading1Char">
+    <w:name w:val="Heading 1 Char"/>
+    <w:basedOn w:val="DefaultParagraphFont"/>
+    <w:link w:val="Heading1"/>
+    <w:uiPriority w:val="9"/>
+    <w:rsid w:val="00106138"/>
+    <w:rPr>
+      <w:rFonts w:asciiTheme="majorHAnsi" w:eastAsiaTheme="majorEastAsia" w:hAnsiTheme="majorHAnsi" w:cstheme="majorBidi"/>
+      <w:b/>
+      <w:bCs/>
+      <w:color w:val="365F91" w:themeColor="accent1" w:themeShade="BF"/>
+      <w:sz w:val="28"/>
+      <w:szCs w:val="28"/>
+    </w:rPr>
+  </w:style>
+  <w:style w:type="paragraph" w:styleId="TOCHeading">
+    <w:name w:val="TOC Heading"/>
+    <w:basedOn w:val="Heading1"/>
+    <w:next w:val="Normal"/>
+    <w:uiPriority w:val="39"/>
+    <w:semiHidden/>
+    <w:unhideWhenUsed/>
+    <w:qFormat/>
+    <w:rsid w:val="00106138"/>
+    <w:pPr>
+      <w:outlineLvl w:val="9"/>
+    </w:pPr>
+    <w:rPr>
+      <w:lang w:val="en-US" w:eastAsia="ja-JP"/>
+    </w:rPr>
+  </w:style>
+  <w:style w:type="paragraph" w:styleId="BalloonText">
+    <w:name w:val="Balloon Text"/>
+    <w:basedOn w:val="Normal"/>
+    <w:link w:val="BalloonTextChar"/>
+    <w:uiPriority w:val="99"/>
+    <w:semiHidden/>
+    <w:unhideWhenUsed/>
+    <w:rsid w:val="00106138"/>
+    <w:pPr>
+      <w:spacing w:after="0" w:line="240" w:lineRule="auto"/>
+    </w:pPr>
+    <w:rPr>
+      <w:rFonts w:ascii="Tahoma" w:hAnsi="Tahoma" w:cs="Tahoma"/>
+      <w:sz w:val="16"/>
+      <w:szCs w:val="16"/>
+    </w:rPr>
+  </w:style>
+  <w:style w:type="character" w:customStyle="1" w:styleId="BalloonTextChar">
+    <w:name w:val="Balloon Text Char"/>
+    <w:basedOn w:val="DefaultParagraphFont"/>
+    <w:link w:val="BalloonText"/>
+    <w:uiPriority w:val="99"/>
+    <w:semiHidden/>
+    <w:rsid w:val="00106138"/>
+    <w:rPr>
+      <w:rFonts w:ascii="Tahoma" w:hAnsi="Tahoma" w:cs="Tahoma"/>
+      <w:sz w:val="16"/>
+      <w:szCs w:val="16"/>
+    </w:rPr>
   </w:style>
 </w:styles>
 </file>
@@ -762,6 +895,29 @@
     <w:name w:val="Normal"/>
     <w:qFormat/>
   </w:style>
+  <w:style w:type="paragraph" w:styleId="Heading1">
+    <w:name w:val="heading 1"/>
+    <w:basedOn w:val="Normal"/>
+    <w:next w:val="Normal"/>
+    <w:link w:val="Heading1Char"/>
+    <w:uiPriority w:val="9"/>
+    <w:qFormat/>
+    <w:rsid w:val="00106138"/>
+    <w:pPr>
+      <w:keepNext/>
+      <w:keepLines/>
+      <w:spacing w:before="480" w:after="0"/>
+      <w:outlineLvl w:val="0"/>
+    </w:pPr>
+    <w:rPr>
+      <w:rFonts w:asciiTheme="majorHAnsi" w:eastAsiaTheme="majorEastAsia" w:hAnsiTheme="majorHAnsi" w:cstheme="majorBidi"/>
+      <w:b/>
+      <w:bCs/>
+      <w:color w:val="365F91" w:themeColor="accent1" w:themeShade="BF"/>
+      <w:sz w:val="28"/>
+      <w:szCs w:val="28"/>
+    </w:rPr>
+  </w:style>
   <w:style w:type="character" w:default="1" w:styleId="DefaultParagraphFont">
     <w:name w:val="Default Paragraph Font"/>
     <w:uiPriority w:val="1"/>
@@ -810,6 +966,79 @@
       <w:ind w:left="720"/>
       <w:contextualSpacing/>
     </w:pPr>
+  </w:style>
+  <w:style w:type="character" w:styleId="FollowedHyperlink">
+    <w:name w:val="FollowedHyperlink"/>
+    <w:basedOn w:val="DefaultParagraphFont"/>
+    <w:uiPriority w:val="99"/>
+    <w:semiHidden/>
+    <w:unhideWhenUsed/>
+    <w:rsid w:val="00106138"/>
+    <w:rPr>
+      <w:color w:val="800080" w:themeColor="followedHyperlink"/>
+      <w:u w:val="single"/>
+    </w:rPr>
+  </w:style>
+  <w:style w:type="character" w:customStyle="1" w:styleId="Heading1Char">
+    <w:name w:val="Heading 1 Char"/>
+    <w:basedOn w:val="DefaultParagraphFont"/>
+    <w:link w:val="Heading1"/>
+    <w:uiPriority w:val="9"/>
+    <w:rsid w:val="00106138"/>
+    <w:rPr>
+      <w:rFonts w:asciiTheme="majorHAnsi" w:eastAsiaTheme="majorEastAsia" w:hAnsiTheme="majorHAnsi" w:cstheme="majorBidi"/>
+      <w:b/>
+      <w:bCs/>
+      <w:color w:val="365F91" w:themeColor="accent1" w:themeShade="BF"/>
+      <w:sz w:val="28"/>
+      <w:szCs w:val="28"/>
+    </w:rPr>
+  </w:style>
+  <w:style w:type="paragraph" w:styleId="TOCHeading">
+    <w:name w:val="TOC Heading"/>
+    <w:basedOn w:val="Heading1"/>
+    <w:next w:val="Normal"/>
+    <w:uiPriority w:val="39"/>
+    <w:semiHidden/>
+    <w:unhideWhenUsed/>
+    <w:qFormat/>
+    <w:rsid w:val="00106138"/>
+    <w:pPr>
+      <w:outlineLvl w:val="9"/>
+    </w:pPr>
+    <w:rPr>
+      <w:lang w:val="en-US" w:eastAsia="ja-JP"/>
+    </w:rPr>
+  </w:style>
+  <w:style w:type="paragraph" w:styleId="BalloonText">
+    <w:name w:val="Balloon Text"/>
+    <w:basedOn w:val="Normal"/>
+    <w:link w:val="BalloonTextChar"/>
+    <w:uiPriority w:val="99"/>
+    <w:semiHidden/>
+    <w:unhideWhenUsed/>
+    <w:rsid w:val="00106138"/>
+    <w:pPr>
+      <w:spacing w:after="0" w:line="240" w:lineRule="auto"/>
+    </w:pPr>
+    <w:rPr>
+      <w:rFonts w:ascii="Tahoma" w:hAnsi="Tahoma" w:cs="Tahoma"/>
+      <w:sz w:val="16"/>
+      <w:szCs w:val="16"/>
+    </w:rPr>
+  </w:style>
+  <w:style w:type="character" w:customStyle="1" w:styleId="BalloonTextChar">
+    <w:name w:val="Balloon Text Char"/>
+    <w:basedOn w:val="DefaultParagraphFont"/>
+    <w:link w:val="BalloonText"/>
+    <w:uiPriority w:val="99"/>
+    <w:semiHidden/>
+    <w:rsid w:val="00106138"/>
+    <w:rPr>
+      <w:rFonts w:ascii="Tahoma" w:hAnsi="Tahoma" w:cs="Tahoma"/>
+      <w:sz w:val="16"/>
+      <w:szCs w:val="16"/>
+    </w:rPr>
   </w:style>
 </w:styles>
 </file>
@@ -1097,4 +1326,16 @@
   <a:objectDefaults/>
   <a:extraClrSchemeLst/>
 </a:theme>
+</file>
+
+<file path=customXml/item1.xml><?xml version="1.0" encoding="utf-8"?>
+<b:Sources xmlns:b="http://schemas.openxmlformats.org/officeDocument/2006/bibliography" xmlns="http://schemas.openxmlformats.org/officeDocument/2006/bibliography" SelectedStyle="\APA.XSL" StyleName="APA"/>
+</file>
+
+<file path=customXml/itemProps1.xml><?xml version="1.0" encoding="utf-8"?>
+<ds:datastoreItem xmlns:ds="http://schemas.openxmlformats.org/officeDocument/2006/customXml" ds:itemID="{90A483B3-1A83-4542-949B-7D764C89EAED}">
+  <ds:schemaRefs>
+    <ds:schemaRef ds:uri="http://schemas.openxmlformats.org/officeDocument/2006/bibliography"/>
+  </ds:schemaRefs>
+</ds:datastoreItem>
 </file>